--- a/documentation_website/docs/assets/FinalReport.docx
+++ b/documentation_website/docs/assets/FinalReport.docx
@@ -1375,12 +1375,12 @@
           <wp:inline distB="114300" distT="114300" distL="114300" distR="114300">
             <wp:extent cx="2420842" cy="1824038"/>
             <wp:effectExtent b="0" l="0" r="0" t="0"/>
-            <wp:docPr id="6" name="image1.png"/>
+            <wp:docPr id="6" name="image4.png"/>
             <a:graphic>
               <a:graphicData uri="http://schemas.openxmlformats.org/drawingml/2006/picture">
                 <pic:pic>
                   <pic:nvPicPr>
-                    <pic:cNvPr id="0" name="image1.png"/>
+                    <pic:cNvPr id="0" name="image4.png"/>
                     <pic:cNvPicPr preferRelativeResize="0"/>
                   </pic:nvPicPr>
                   <pic:blipFill>
@@ -3068,12 +3068,12 @@
           <wp:inline distB="114300" distT="114300" distL="114300" distR="114300">
             <wp:extent cx="5372100" cy="4325587"/>
             <wp:effectExtent b="0" l="0" r="0" t="0"/>
-            <wp:docPr id="1" name="image4.png"/>
+            <wp:docPr id="1" name="image3.png"/>
             <a:graphic>
               <a:graphicData uri="http://schemas.openxmlformats.org/drawingml/2006/picture">
                 <pic:pic>
                   <pic:nvPicPr>
-                    <pic:cNvPr id="0" name="image4.png"/>
+                    <pic:cNvPr id="0" name="image3.png"/>
                     <pic:cNvPicPr preferRelativeResize="0"/>
                   </pic:nvPicPr>
                   <pic:blipFill>
@@ -4965,12 +4965,12 @@
           <wp:inline distB="114300" distT="114300" distL="114300" distR="114300">
             <wp:extent cx="5943600" cy="4203700"/>
             <wp:effectExtent b="0" l="0" r="0" t="0"/>
-            <wp:docPr id="5" name="image3.png"/>
+            <wp:docPr id="5" name="image2.png"/>
             <a:graphic>
               <a:graphicData uri="http://schemas.openxmlformats.org/drawingml/2006/picture">
                 <pic:pic>
                   <pic:nvPicPr>
-                    <pic:cNvPr id="0" name="image3.png"/>
+                    <pic:cNvPr id="0" name="image2.png"/>
                     <pic:cNvPicPr preferRelativeResize="0"/>
                   </pic:nvPicPr>
                   <pic:blipFill>
@@ -5315,12 +5315,12 @@
           <wp:inline distB="114300" distT="114300" distL="114300" distR="114300">
             <wp:extent cx="3090863" cy="1928038"/>
             <wp:effectExtent b="0" l="0" r="0" t="0"/>
-            <wp:docPr id="8" name="image2.png"/>
+            <wp:docPr id="8" name="image1.png"/>
             <a:graphic>
               <a:graphicData uri="http://schemas.openxmlformats.org/drawingml/2006/picture">
                 <pic:pic>
                   <pic:nvPicPr>
-                    <pic:cNvPr id="0" name="image2.png"/>
+                    <pic:cNvPr id="0" name="image1.png"/>
                     <pic:cNvPicPr preferRelativeResize="0"/>
                   </pic:nvPicPr>
                   <pic:blipFill>
@@ -6552,12 +6552,12 @@
             <wp:extent cx="4222571" cy="2822656"/>
             <wp:effectExtent b="0" l="0" r="0" t="0"/>
             <wp:wrapNone/>
-            <wp:docPr id="9" name="image8.jpg"/>
+            <wp:docPr id="9" name="image9.jpg"/>
             <a:graphic>
               <a:graphicData uri="http://schemas.openxmlformats.org/drawingml/2006/picture">
                 <pic:pic>
                   <pic:nvPicPr>
-                    <pic:cNvPr id="0" name="image8.jpg"/>
+                    <pic:cNvPr id="0" name="image9.jpg"/>
                     <pic:cNvPicPr preferRelativeResize="0"/>
                   </pic:nvPicPr>
                   <pic:blipFill>
@@ -6594,12 +6594,12 @@
             <wp:extent cx="5664616" cy="4233863"/>
             <wp:effectExtent b="0" l="0" r="0" t="0"/>
             <wp:wrapTopAndBottom distB="114300" distT="114300"/>
-            <wp:docPr id="2" name="image9.jpg"/>
+            <wp:docPr id="2" name="image8.jpg"/>
             <a:graphic>
               <a:graphicData uri="http://schemas.openxmlformats.org/drawingml/2006/picture">
                 <pic:pic>
                   <pic:nvPicPr>
-                    <pic:cNvPr id="0" name="image9.jpg"/>
+                    <pic:cNvPr id="0" name="image8.jpg"/>
                     <pic:cNvPicPr preferRelativeResize="0"/>
                   </pic:nvPicPr>
                   <pic:blipFill>
